--- a/Docs/论文.docx
+++ b/Docs/论文.docx
@@ -69,7 +69,7 @@
           <w:numId w:val="2"/>
         </w:numPr>
         <w:rPr>
-          <w:rFonts w:ascii="宋体" w:eastAsia="宋体" w:hAnsi="宋体" w:cs="宋体" w:hint="eastAsia"/>
+          <w:rFonts w:ascii="宋体" w:eastAsia="宋体" w:hAnsi="宋体" w:cs="宋体"/>
         </w:rPr>
       </w:pPr>
       <w:r>
@@ -82,7 +82,7 @@
     <w:p>
       <w:pPr>
         <w:rPr>
-          <w:rFonts w:ascii="宋体" w:eastAsia="宋体" w:hAnsi="宋体" w:cs="宋体" w:hint="eastAsia"/>
+          <w:rFonts w:ascii="宋体" w:eastAsia="宋体" w:hAnsi="宋体" w:cs="宋体"/>
         </w:rPr>
       </w:pPr>
       <w:r>
@@ -119,41 +119,13 @@
         <w:rPr>
           <w:rFonts w:ascii="宋体" w:eastAsia="宋体" w:hAnsi="宋体" w:cs="宋体" w:hint="eastAsia"/>
         </w:rPr>
-        <w:t>移动互联网技术越来越成熟，基础设施建设的门槛变的越来越低，传统的餐饮行业也开始了移动信息化建设之路。在这样的时代背景下，本文以大中型酒店为例，以</w:t>
-      </w:r>
-      <w:proofErr w:type="spellStart"/>
-      <w:r>
-        <w:rPr>
-          <w:rFonts w:ascii="宋体" w:eastAsia="宋体" w:hAnsi="宋体" w:cs="宋体" w:hint="eastAsia"/>
-        </w:rPr>
-        <w:t>ios</w:t>
-      </w:r>
-      <w:proofErr w:type="spellEnd"/>
-      <w:r>
-        <w:rPr>
-          <w:rFonts w:ascii="宋体" w:eastAsia="宋体" w:hAnsi="宋体" w:cs="宋体" w:hint="eastAsia"/>
-        </w:rPr>
-        <w:t>和</w:t>
-      </w:r>
-      <w:proofErr w:type="spellStart"/>
-      <w:r>
-        <w:rPr>
-          <w:rFonts w:ascii="宋体" w:eastAsia="宋体" w:hAnsi="宋体" w:cs="宋体" w:hint="eastAsia"/>
-        </w:rPr>
-        <w:t>wcf</w:t>
-      </w:r>
-      <w:proofErr w:type="spellEnd"/>
-      <w:r>
-        <w:rPr>
-          <w:rFonts w:ascii="宋体" w:eastAsia="宋体" w:hAnsi="宋体" w:cs="宋体" w:hint="eastAsia"/>
-        </w:rPr>
-        <w:t>为技术基础，以酒店信息化管理为理论指导，以提高酒店信息化程度来提高其核心竞争力为目标，提出了时尚而又先进的解决方案——移动点餐系统。</w:t>
-      </w:r>
-    </w:p>
-    <w:p>
-      <w:pPr>
-        <w:rPr>
-          <w:rFonts w:ascii="宋体" w:eastAsia="宋体" w:hAnsi="宋体" w:cs="宋体" w:hint="eastAsia"/>
+        <w:t>移动互联网技术越来越成熟，基础设施建设的门槛变的越来越低，传统的餐饮行业也开始了移动信息化建设之路。在这样的时代背景下，本文以大中型酒店为例，以ios和wcf为技术基础，以酒店信息化管理为理论指导，以提高酒店信息化程度来提高其核心竞争力为目标，提出了时尚而又先进的解决方案——移动点餐系统。</w:t>
+      </w:r>
+    </w:p>
+    <w:p>
+      <w:pPr>
+        <w:rPr>
+          <w:rFonts w:ascii="宋体" w:eastAsia="宋体" w:hAnsi="宋体" w:cs="宋体"/>
         </w:rPr>
       </w:pPr>
       <w:r>
@@ -226,7 +198,7 @@
     <w:p>
       <w:pPr>
         <w:rPr>
-          <w:rFonts w:ascii="宋体" w:eastAsia="宋体" w:hAnsi="宋体" w:cs="宋体" w:hint="eastAsia"/>
+          <w:rFonts w:ascii="宋体" w:eastAsia="宋体" w:hAnsi="宋体" w:cs="宋体"/>
         </w:rPr>
       </w:pPr>
       <w:r>
@@ -244,7 +216,7 @@
           <w:numId w:val="2"/>
         </w:numPr>
         <w:rPr>
-          <w:rFonts w:ascii="宋体" w:eastAsia="宋体" w:hAnsi="宋体" w:cs="宋体" w:hint="eastAsia"/>
+          <w:rFonts w:ascii="宋体" w:eastAsia="宋体" w:hAnsi="宋体" w:cs="宋体"/>
         </w:rPr>
       </w:pPr>
       <w:r>
@@ -257,14 +229,14 @@
     <w:p>
       <w:pPr>
         <w:rPr>
-          <w:rFonts w:ascii="宋体" w:eastAsia="宋体" w:hAnsi="宋体" w:cs="宋体" w:hint="eastAsia"/>
-        </w:rPr>
-      </w:pPr>
-    </w:p>
-    <w:p>
-      <w:pPr>
-        <w:rPr>
-          <w:rFonts w:ascii="宋体" w:eastAsia="宋体" w:hAnsi="宋体" w:cs="宋体" w:hint="eastAsia"/>
+          <w:rFonts w:ascii="宋体" w:eastAsia="宋体" w:hAnsi="宋体" w:cs="宋体"/>
+        </w:rPr>
+      </w:pPr>
+    </w:p>
+    <w:p>
+      <w:pPr>
+        <w:rPr>
+          <w:rFonts w:ascii="宋体" w:eastAsia="宋体" w:hAnsi="宋体" w:cs="宋体"/>
         </w:rPr>
       </w:pPr>
       <w:r>
@@ -355,7 +327,7 @@
     <w:p>
       <w:pPr>
         <w:rPr>
-          <w:rFonts w:ascii="宋体" w:eastAsia="宋体" w:hAnsi="宋体" w:cs="宋体" w:hint="eastAsia"/>
+          <w:rFonts w:ascii="宋体" w:eastAsia="宋体" w:hAnsi="宋体" w:cs="宋体"/>
         </w:rPr>
       </w:pPr>
       <w:r>
@@ -422,7 +394,7 @@
     <w:p>
       <w:pPr>
         <w:rPr>
-          <w:rFonts w:ascii="宋体" w:eastAsia="宋体" w:hAnsi="宋体" w:cs="宋体" w:hint="eastAsia"/>
+          <w:rFonts w:ascii="宋体" w:eastAsia="宋体" w:hAnsi="宋体" w:cs="宋体"/>
         </w:rPr>
       </w:pPr>
       <w:r>
@@ -453,14 +425,14 @@
     <w:p>
       <w:pPr>
         <w:rPr>
-          <w:rFonts w:ascii="宋体" w:eastAsia="宋体" w:hAnsi="宋体" w:cs="宋体" w:hint="eastAsia"/>
-        </w:rPr>
-      </w:pPr>
-    </w:p>
-    <w:p>
-      <w:pPr>
-        <w:rPr>
-          <w:rFonts w:ascii="宋体" w:eastAsia="宋体" w:hAnsi="宋体" w:cs="宋体" w:hint="eastAsia"/>
+          <w:rFonts w:ascii="宋体" w:eastAsia="宋体" w:hAnsi="宋体" w:cs="宋体"/>
+        </w:rPr>
+      </w:pPr>
+    </w:p>
+    <w:p>
+      <w:pPr>
+        <w:rPr>
+          <w:rFonts w:ascii="宋体" w:eastAsia="宋体" w:hAnsi="宋体" w:cs="宋体"/>
         </w:rPr>
       </w:pPr>
     </w:p>
@@ -472,7 +444,7 @@
           <w:numId w:val="2"/>
         </w:numPr>
         <w:rPr>
-          <w:rFonts w:ascii="宋体" w:eastAsia="宋体" w:hAnsi="宋体" w:cs="宋体" w:hint="eastAsia"/>
+          <w:rFonts w:ascii="宋体" w:eastAsia="宋体" w:hAnsi="宋体" w:cs="宋体"/>
         </w:rPr>
       </w:pPr>
       <w:r>
@@ -491,14 +463,14 @@
     <w:p>
       <w:pPr>
         <w:rPr>
-          <w:rFonts w:ascii="宋体" w:eastAsia="宋体" w:hAnsi="宋体" w:cs="宋体" w:hint="eastAsia"/>
-        </w:rPr>
-      </w:pPr>
-    </w:p>
-    <w:p>
-      <w:pPr>
-        <w:rPr>
-          <w:rFonts w:ascii="宋体" w:eastAsia="宋体" w:hAnsi="宋体" w:cs="宋体" w:hint="eastAsia"/>
+          <w:rFonts w:ascii="宋体" w:eastAsia="宋体" w:hAnsi="宋体" w:cs="宋体"/>
+        </w:rPr>
+      </w:pPr>
+    </w:p>
+    <w:p>
+      <w:pPr>
+        <w:rPr>
+          <w:rFonts w:ascii="宋体" w:eastAsia="宋体" w:hAnsi="宋体" w:cs="宋体"/>
         </w:rPr>
       </w:pPr>
     </w:p>
@@ -541,9 +513,22 @@
     </w:p>
     <w:p>
       <w:pPr>
-        <w:pStyle w:val="ListParagraph"/>
-        <w:rPr>
-          <w:rFonts w:ascii="宋体" w:eastAsia="宋体" w:hAnsi="宋体" w:cs="宋体" w:hint="eastAsia"/>
+        <w:rPr>
+          <w:rFonts w:ascii="宋体" w:eastAsia="宋体" w:hAnsi="宋体" w:cs="宋体"/>
+        </w:rPr>
+      </w:pPr>
+      <w:r>
+        <w:rPr>
+          <w:rFonts w:ascii="宋体" w:eastAsia="宋体" w:hAnsi="宋体" w:cs="宋体" w:hint="eastAsia"/>
+        </w:rPr>
+        <w:t>系统研究的重点放在了业务分析及系统机构设计及技术实现方面，目前开发团对只有作者本人，所以有关项目管理方面的内容不在本项目研究范围之内。</w:t>
+      </w:r>
+    </w:p>
+    <w:p>
+      <w:pPr>
+        <w:pStyle w:val="ListParagraph"/>
+        <w:rPr>
+          <w:rFonts w:ascii="宋体" w:eastAsia="宋体" w:hAnsi="宋体" w:cs="宋体"/>
         </w:rPr>
       </w:pPr>
     </w:p>
@@ -563,7 +548,7 @@
           <w:numId w:val="2"/>
         </w:numPr>
         <w:rPr>
-          <w:rFonts w:ascii="宋体" w:eastAsia="宋体" w:hAnsi="宋体" w:cs="宋体" w:hint="eastAsia"/>
+          <w:rFonts w:ascii="宋体" w:eastAsia="宋体" w:hAnsi="宋体" w:cs="宋体"/>
         </w:rPr>
       </w:pPr>
       <w:r>
@@ -577,7 +562,7 @@
       <w:pPr>
         <w:pStyle w:val="ListParagraph"/>
         <w:rPr>
-          <w:rFonts w:ascii="宋体" w:eastAsia="宋体" w:hAnsi="宋体" w:cs="宋体" w:hint="eastAsia"/>
+          <w:rFonts w:ascii="宋体" w:eastAsia="宋体" w:hAnsi="宋体" w:cs="宋体"/>
         </w:rPr>
       </w:pPr>
     </w:p>
@@ -663,7 +648,7 @@
     <w:p>
       <w:pPr>
         <w:rPr>
-          <w:rFonts w:ascii="宋体" w:eastAsia="宋体" w:hAnsi="宋体" w:cs="宋体" w:hint="eastAsia"/>
+          <w:rFonts w:ascii="宋体" w:eastAsia="宋体" w:hAnsi="宋体" w:cs="宋体"/>
         </w:rPr>
       </w:pPr>
       <w:r>
@@ -676,7 +661,7 @@
     <w:p>
       <w:pPr>
         <w:rPr>
-          <w:rFonts w:ascii="宋体" w:eastAsia="宋体" w:hAnsi="宋体" w:cs="宋体" w:hint="eastAsia"/>
+          <w:rFonts w:ascii="宋体" w:eastAsia="宋体" w:hAnsi="宋体" w:cs="宋体"/>
         </w:rPr>
       </w:pPr>
       <w:r>
@@ -701,21 +686,7 @@
         <w:rPr>
           <w:rFonts w:ascii="宋体" w:eastAsia="宋体" w:hAnsi="宋体" w:cs="宋体" w:hint="eastAsia"/>
         </w:rPr>
-        <w:t>是基础行业，竞争非常激烈，一个好的餐厅就必须要形成自己的品牌，采用基于</w:t>
-      </w:r>
-      <w:proofErr w:type="spellStart"/>
-      <w:r>
-        <w:rPr>
-          <w:rFonts w:ascii="宋体" w:eastAsia="宋体" w:hAnsi="宋体" w:cs="宋体" w:hint="eastAsia"/>
-        </w:rPr>
-        <w:t>ipad</w:t>
-      </w:r>
-      <w:proofErr w:type="spellEnd"/>
-      <w:r>
-        <w:rPr>
-          <w:rFonts w:ascii="宋体" w:eastAsia="宋体" w:hAnsi="宋体" w:cs="宋体" w:hint="eastAsia"/>
-        </w:rPr>
-        <w:t>的点餐系统，一方面从本质</w:t>
+        <w:t>是基础行业，竞争非常激烈，一个好的餐厅就必须要形成自己的品牌，采用基于ipad的点餐系统，一方面从本质</w:t>
       </w:r>
       <w:r>
         <w:rPr>
@@ -733,27 +704,31 @@
         <w:rPr>
           <w:rFonts w:ascii="宋体" w:eastAsia="宋体" w:hAnsi="宋体" w:cs="宋体" w:hint="eastAsia"/>
         </w:rPr>
-        <w:t>，部署一套</w:t>
-      </w:r>
-      <w:proofErr w:type="spellStart"/>
-      <w:r>
-        <w:rPr>
-          <w:rFonts w:ascii="宋体" w:eastAsia="宋体" w:hAnsi="宋体" w:cs="宋体" w:hint="eastAsia"/>
-        </w:rPr>
-        <w:t>ipad</w:t>
-      </w:r>
-      <w:proofErr w:type="spellEnd"/>
-      <w:r>
-        <w:rPr>
-          <w:rFonts w:ascii="宋体" w:eastAsia="宋体" w:hAnsi="宋体" w:cs="宋体" w:hint="eastAsia"/>
-        </w:rPr>
-        <w:t>点餐系统带来的额外价值远远高于其开发成本。</w:t>
-      </w:r>
-    </w:p>
-    <w:p>
-      <w:pPr>
-        <w:rPr>
-          <w:rFonts w:ascii="宋体" w:eastAsia="宋体" w:hAnsi="宋体" w:cs="宋体" w:hint="eastAsia"/>
+        <w:t>来看</w:t>
+      </w:r>
+      <w:r>
+        <w:rPr>
+          <w:rFonts w:ascii="宋体" w:eastAsia="宋体" w:hAnsi="宋体" w:cs="宋体" w:hint="eastAsia"/>
+        </w:rPr>
+        <w:t>，部署一套ipad点餐系统带来的额外价值远远高于其开发成本</w:t>
+      </w:r>
+      <w:r>
+        <w:rPr>
+          <w:rFonts w:ascii="宋体" w:eastAsia="宋体" w:hAnsi="宋体" w:cs="宋体" w:hint="eastAsia"/>
+        </w:rPr>
+        <w:t>，同时从企业的长远战略发展上来看也是必须的</w:t>
+      </w:r>
+      <w:r>
+        <w:rPr>
+          <w:rFonts w:ascii="宋体" w:eastAsia="宋体" w:hAnsi="宋体" w:cs="宋体" w:hint="eastAsia"/>
+        </w:rPr>
+        <w:t>。</w:t>
+      </w:r>
+    </w:p>
+    <w:p>
+      <w:pPr>
+        <w:rPr>
+          <w:rFonts w:ascii="宋体" w:eastAsia="宋体" w:hAnsi="宋体" w:cs="宋体"/>
         </w:rPr>
       </w:pPr>
       <w:r>
@@ -778,23 +753,15 @@
     <w:p>
       <w:pPr>
         <w:rPr>
-          <w:rFonts w:ascii="宋体" w:eastAsia="宋体" w:hAnsi="宋体" w:cs="宋体" w:hint="eastAsia"/>
-        </w:rPr>
-      </w:pPr>
-      <w:r>
-        <w:rPr>
-          <w:rFonts w:ascii="宋体" w:eastAsia="宋体" w:hAnsi="宋体" w:cs="宋体" w:hint="eastAsia"/>
-        </w:rPr>
-        <w:t xml:space="preserve">     根据</w:t>
-      </w:r>
-      <w:proofErr w:type="spellStart"/>
-      <w:r>
-        <w:rPr>
-          <w:rFonts w:ascii="宋体" w:eastAsia="宋体" w:hAnsi="宋体" w:cs="宋体" w:hint="eastAsia"/>
-        </w:rPr>
-        <w:t>ios</w:t>
-      </w:r>
-      <w:proofErr w:type="spellEnd"/>
+          <w:rFonts w:ascii="宋体" w:eastAsia="宋体" w:hAnsi="宋体" w:cs="宋体"/>
+        </w:rPr>
+      </w:pPr>
+      <w:r>
+        <w:rPr>
+          <w:rFonts w:ascii="宋体" w:eastAsia="宋体" w:hAnsi="宋体" w:cs="宋体" w:hint="eastAsia"/>
+        </w:rPr>
+        <w:t xml:space="preserve">     根据ios</w:t>
+      </w:r>
       <w:r>
         <w:rPr>
           <w:rFonts w:ascii="宋体" w:eastAsia="宋体" w:hAnsi="宋体" w:cs="宋体"/>
@@ -817,21 +784,7 @@
         <w:rPr>
           <w:rFonts w:ascii="宋体" w:eastAsia="宋体" w:hAnsi="宋体" w:cs="宋体" w:hint="eastAsia"/>
         </w:rPr>
-        <w:t>可以看出，</w:t>
-      </w:r>
-      <w:proofErr w:type="spellStart"/>
-      <w:r>
-        <w:rPr>
-          <w:rFonts w:ascii="宋体" w:eastAsia="宋体" w:hAnsi="宋体" w:cs="宋体" w:hint="eastAsia"/>
-        </w:rPr>
-        <w:t>ios</w:t>
-      </w:r>
-      <w:proofErr w:type="spellEnd"/>
-      <w:r>
-        <w:rPr>
-          <w:rFonts w:ascii="宋体" w:eastAsia="宋体" w:hAnsi="宋体" w:cs="宋体" w:hint="eastAsia"/>
-        </w:rPr>
-        <w:t>具有如下特点：</w:t>
+        <w:t>可以看出，ios具有如下特点：</w:t>
       </w:r>
       <w:r>
         <w:rPr>
@@ -843,7 +796,7 @@
     <w:p>
       <w:pPr>
         <w:rPr>
-          <w:rFonts w:ascii="宋体" w:eastAsia="宋体" w:hAnsi="宋体" w:cs="宋体" w:hint="eastAsia"/>
+          <w:rFonts w:ascii="宋体" w:eastAsia="宋体" w:hAnsi="宋体" w:cs="宋体"/>
         </w:rPr>
       </w:pPr>
       <w:r>
@@ -862,7 +815,7 @@
     <w:p>
       <w:pPr>
         <w:rPr>
-          <w:rFonts w:ascii="宋体" w:eastAsia="宋体" w:hAnsi="宋体" w:cs="宋体" w:hint="eastAsia"/>
+          <w:rFonts w:ascii="宋体" w:eastAsia="宋体" w:hAnsi="宋体" w:cs="宋体"/>
         </w:rPr>
       </w:pPr>
       <w:r>
@@ -900,7 +853,7 @@
           <w:numId w:val="3"/>
         </w:numPr>
         <w:rPr>
-          <w:rFonts w:ascii="宋体" w:eastAsia="宋体" w:hAnsi="宋体" w:cs="宋体" w:hint="eastAsia"/>
+          <w:rFonts w:ascii="宋体" w:eastAsia="宋体" w:hAnsi="宋体" w:cs="宋体"/>
         </w:rPr>
       </w:pPr>
       <w:r>
@@ -946,6 +899,78 @@
           <w:rFonts w:ascii="宋体" w:eastAsia="宋体" w:hAnsi="宋体" w:cs="宋体" w:hint="eastAsia"/>
         </w:rPr>
       </w:pPr>
+      <w:r>
+        <w:rPr>
+          <w:rFonts w:ascii="宋体" w:eastAsia="宋体" w:hAnsi="宋体" w:cs="宋体" w:hint="eastAsia"/>
+        </w:rPr>
+        <w:t>系统客户主要分两大类，一类是手机订餐客户，另一类是现场点餐客户</w:t>
+      </w:r>
+    </w:p>
+    <w:p>
+      <w:pPr>
+        <w:pStyle w:val="ListParagraph"/>
+        <w:rPr>
+          <w:rFonts w:ascii="宋体" w:eastAsia="宋体" w:hAnsi="宋体" w:cs="宋体" w:hint="eastAsia"/>
+        </w:rPr>
+      </w:pPr>
+      <w:r>
+        <w:rPr>
+          <w:rFonts w:ascii="宋体" w:eastAsia="宋体" w:hAnsi="宋体" w:cs="宋体" w:hint="eastAsia"/>
+        </w:rPr>
+        <w:t>此外还需要系统管理人员</w:t>
+      </w:r>
+    </w:p>
+    <w:p>
+      <w:pPr>
+        <w:pStyle w:val="ListParagraph"/>
+        <w:rPr>
+          <w:rFonts w:ascii="宋体" w:eastAsia="宋体" w:hAnsi="宋体" w:cs="宋体" w:hint="eastAsia"/>
+        </w:rPr>
+      </w:pPr>
+    </w:p>
+    <w:p>
+      <w:pPr>
+        <w:pStyle w:val="ListParagraph"/>
+        <w:rPr>
+          <w:rFonts w:ascii="宋体" w:eastAsia="宋体" w:hAnsi="宋体" w:cs="宋体" w:hint="eastAsia"/>
+        </w:rPr>
+      </w:pPr>
+      <w:r>
+        <w:rPr>
+          <w:rFonts w:ascii="宋体" w:eastAsia="宋体" w:hAnsi="宋体" w:cs="宋体" w:hint="eastAsia"/>
+        </w:rPr>
+        <w:t>客户能够完成餐饮浏览，选取，提交订餐和支付功能，</w:t>
+      </w:r>
+    </w:p>
+    <w:p>
+      <w:pPr>
+        <w:pStyle w:val="ListParagraph"/>
+        <w:rPr>
+          <w:rFonts w:ascii="宋体" w:eastAsia="宋体" w:hAnsi="宋体" w:cs="宋体" w:hint="eastAsia"/>
+        </w:rPr>
+      </w:pPr>
+      <w:r>
+        <w:rPr>
+          <w:rFonts w:ascii="宋体" w:eastAsia="宋体" w:hAnsi="宋体" w:cs="宋体" w:hint="eastAsia"/>
+        </w:rPr>
+        <w:t>同时提供热菜推荐功能</w:t>
+      </w:r>
+    </w:p>
+    <w:p>
+      <w:pPr>
+        <w:pStyle w:val="ListParagraph"/>
+        <w:rPr>
+          <w:rFonts w:ascii="宋体" w:eastAsia="宋体" w:hAnsi="宋体" w:cs="宋体"/>
+        </w:rPr>
+      </w:pPr>
+    </w:p>
+    <w:p>
+      <w:pPr>
+        <w:pStyle w:val="ListParagraph"/>
+        <w:rPr>
+          <w:rFonts w:ascii="宋体" w:eastAsia="宋体" w:hAnsi="宋体" w:cs="宋体"/>
+        </w:rPr>
+      </w:pPr>
     </w:p>
     <w:p>
       <w:pPr>
@@ -975,8 +1000,144 @@
     </w:p>
     <w:p>
       <w:pPr>
-        <w:rPr>
-          <w:rFonts w:ascii="宋体" w:eastAsia="宋体" w:hAnsi="宋体" w:cs="宋体" w:hint="eastAsia"/>
+        <w:pStyle w:val="ListParagraph"/>
+        <w:rPr>
+          <w:rFonts w:ascii="宋体" w:eastAsia="宋体" w:hAnsi="宋体" w:cs="宋体" w:hint="eastAsia"/>
+        </w:rPr>
+      </w:pPr>
+    </w:p>
+    <w:p>
+      <w:pPr>
+        <w:pStyle w:val="ListParagraph"/>
+        <w:rPr>
+          <w:rFonts w:ascii="宋体" w:eastAsia="宋体" w:hAnsi="宋体" w:cs="宋体" w:hint="eastAsia"/>
+        </w:rPr>
+      </w:pPr>
+    </w:p>
+    <w:p>
+      <w:pPr>
+        <w:pStyle w:val="ListParagraph"/>
+        <w:rPr>
+          <w:rFonts w:ascii="宋体" w:eastAsia="宋体" w:hAnsi="宋体" w:cs="宋体" w:hint="eastAsia"/>
+        </w:rPr>
+      </w:pPr>
+      <w:r>
+        <w:rPr>
+          <w:rFonts w:ascii="宋体" w:eastAsia="宋体" w:hAnsi="宋体" w:cs="宋体" w:hint="eastAsia"/>
+        </w:rPr>
+        <w:t>系统同时需要考虑线下流程；</w:t>
+      </w:r>
+    </w:p>
+    <w:p>
+      <w:pPr>
+        <w:pStyle w:val="ListParagraph"/>
+        <w:rPr>
+          <w:rFonts w:ascii="宋体" w:eastAsia="宋体" w:hAnsi="宋体" w:cs="宋体" w:hint="eastAsia"/>
+        </w:rPr>
+      </w:pPr>
+      <w:r>
+        <w:rPr>
+          <w:rFonts w:ascii="宋体" w:eastAsia="宋体" w:hAnsi="宋体" w:cs="宋体" w:hint="eastAsia"/>
+        </w:rPr>
+        <w:t>如电话订餐</w:t>
+      </w:r>
+      <w:r>
+        <w:rPr>
+          <w:rFonts w:ascii="宋体" w:eastAsia="宋体" w:hAnsi="宋体" w:cs="宋体" w:hint="eastAsia"/>
+        </w:rPr>
+        <w:t>。</w:t>
+      </w:r>
+    </w:p>
+    <w:p>
+      <w:pPr>
+        <w:pStyle w:val="ListParagraph"/>
+        <w:rPr>
+          <w:rFonts w:ascii="宋体" w:eastAsia="宋体" w:hAnsi="宋体" w:cs="宋体" w:hint="eastAsia"/>
+        </w:rPr>
+      </w:pPr>
+    </w:p>
+    <w:p>
+      <w:pPr>
+        <w:pStyle w:val="ListParagraph"/>
+        <w:rPr>
+          <w:rFonts w:ascii="宋体" w:eastAsia="宋体" w:hAnsi="宋体" w:cs="宋体" w:hint="eastAsia"/>
+        </w:rPr>
+      </w:pPr>
+    </w:p>
+    <w:p>
+      <w:pPr>
+        <w:pStyle w:val="ListParagraph"/>
+        <w:rPr>
+          <w:rFonts w:ascii="宋体" w:eastAsia="宋体" w:hAnsi="宋体" w:cs="宋体" w:hint="eastAsia"/>
+        </w:rPr>
+      </w:pPr>
+      <w:r>
+        <w:rPr>
+          <w:rFonts w:ascii="宋体" w:eastAsia="宋体" w:hAnsi="宋体" w:cs="宋体" w:hint="eastAsia"/>
+        </w:rPr>
+        <w:t>其他待确认问题</w:t>
+      </w:r>
+      <w:r>
+        <w:rPr>
+          <w:rFonts w:ascii="宋体" w:eastAsia="宋体" w:hAnsi="宋体" w:cs="宋体" w:hint="eastAsia"/>
+        </w:rPr>
+        <w:t>：</w:t>
+      </w:r>
+    </w:p>
+    <w:p>
+      <w:pPr>
+        <w:rPr>
+          <w:rFonts w:ascii="宋体" w:eastAsia="宋体" w:hAnsi="宋体" w:cs="宋体" w:hint="eastAsia"/>
+        </w:rPr>
+      </w:pPr>
+    </w:p>
+    <w:p>
+      <w:pPr>
+        <w:pStyle w:val="ListParagraph"/>
+        <w:rPr>
+          <w:rFonts w:ascii="宋体" w:eastAsia="宋体" w:hAnsi="宋体" w:cs="宋体" w:hint="eastAsia"/>
+        </w:rPr>
+      </w:pPr>
+      <w:r>
+        <w:rPr>
+          <w:rFonts w:ascii="宋体" w:eastAsia="宋体" w:hAnsi="宋体" w:cs="宋体" w:hint="eastAsia"/>
+        </w:rPr>
+        <w:t>订餐押金问题</w:t>
+      </w:r>
+    </w:p>
+    <w:p>
+      <w:pPr>
+        <w:pStyle w:val="ListParagraph"/>
+        <w:rPr>
+          <w:rFonts w:ascii="宋体" w:eastAsia="宋体" w:hAnsi="宋体" w:cs="宋体" w:hint="eastAsia"/>
+        </w:rPr>
+      </w:pPr>
+      <w:r>
+        <w:rPr>
+          <w:rFonts w:ascii="宋体" w:eastAsia="宋体" w:hAnsi="宋体" w:cs="宋体" w:hint="eastAsia"/>
+        </w:rPr>
+        <w:t>退订问题</w:t>
+      </w:r>
+    </w:p>
+    <w:p>
+      <w:pPr>
+        <w:pStyle w:val="ListParagraph"/>
+        <w:rPr>
+          <w:rFonts w:ascii="宋体" w:eastAsia="宋体" w:hAnsi="宋体" w:cs="宋体"/>
+        </w:rPr>
+      </w:pPr>
+      <w:r>
+        <w:rPr>
+          <w:rFonts w:ascii="宋体" w:eastAsia="宋体" w:hAnsi="宋体" w:cs="宋体" w:hint="eastAsia"/>
+        </w:rPr>
+        <w:lastRenderedPageBreak/>
+        <w:t>意见反馈</w:t>
+      </w:r>
+    </w:p>
+    <w:p>
+      <w:pPr>
+        <w:rPr>
+          <w:rFonts w:ascii="宋体" w:eastAsia="宋体" w:hAnsi="宋体" w:cs="宋体"/>
         </w:rPr>
       </w:pPr>
       <w:r>
@@ -989,7 +1150,7 @@
     <w:p>
       <w:pPr>
         <w:rPr>
-          <w:rFonts w:ascii="宋体" w:eastAsia="宋体" w:hAnsi="宋体" w:cs="宋体" w:hint="eastAsia"/>
+          <w:rFonts w:ascii="宋体" w:eastAsia="宋体" w:hAnsi="宋体" w:cs="宋体"/>
         </w:rPr>
       </w:pPr>
     </w:p>
@@ -1001,7 +1162,7 @@
           <w:numId w:val="3"/>
         </w:numPr>
         <w:rPr>
-          <w:rFonts w:ascii="宋体" w:eastAsia="宋体" w:hAnsi="宋体" w:cs="宋体" w:hint="eastAsia"/>
+          <w:rFonts w:ascii="宋体" w:eastAsia="宋体" w:hAnsi="宋体" w:cs="宋体"/>
         </w:rPr>
       </w:pPr>
       <w:r>
@@ -1021,7 +1182,7 @@
       <w:pPr>
         <w:pStyle w:val="ListParagraph"/>
         <w:rPr>
-          <w:rFonts w:ascii="宋体" w:eastAsia="宋体" w:hAnsi="宋体" w:cs="宋体" w:hint="eastAsia"/>
+          <w:rFonts w:ascii="宋体" w:eastAsia="宋体" w:hAnsi="宋体" w:cs="宋体"/>
         </w:rPr>
       </w:pPr>
       <w:r>
@@ -1035,14 +1196,14 @@
       <w:pPr>
         <w:pStyle w:val="ListParagraph"/>
         <w:rPr>
-          <w:rFonts w:ascii="宋体" w:eastAsia="宋体" w:hAnsi="宋体" w:cs="宋体" w:hint="eastAsia"/>
-        </w:rPr>
-      </w:pPr>
-    </w:p>
-    <w:p>
-      <w:pPr>
-        <w:rPr>
-          <w:rFonts w:ascii="宋体" w:eastAsia="宋体" w:hAnsi="宋体" w:cs="宋体" w:hint="eastAsia"/>
+          <w:rFonts w:ascii="宋体" w:eastAsia="宋体" w:hAnsi="宋体" w:cs="宋体"/>
+        </w:rPr>
+      </w:pPr>
+    </w:p>
+    <w:p>
+      <w:pPr>
+        <w:rPr>
+          <w:rFonts w:ascii="宋体" w:eastAsia="宋体" w:hAnsi="宋体" w:cs="宋体"/>
         </w:rPr>
       </w:pPr>
       <w:r>
@@ -1056,7 +1217,7 @@
       <w:pPr>
         <w:pStyle w:val="ListParagraph"/>
         <w:rPr>
-          <w:rFonts w:ascii="宋体" w:eastAsia="宋体" w:hAnsi="宋体" w:cs="宋体" w:hint="eastAsia"/>
+          <w:rFonts w:ascii="宋体" w:eastAsia="宋体" w:hAnsi="宋体" w:cs="宋体"/>
         </w:rPr>
       </w:pPr>
       <w:r>
@@ -1070,7 +1231,7 @@
       <w:pPr>
         <w:pStyle w:val="ListParagraph"/>
         <w:rPr>
-          <w:rFonts w:ascii="宋体" w:eastAsia="宋体" w:hAnsi="宋体" w:cs="宋体" w:hint="eastAsia"/>
+          <w:rFonts w:ascii="宋体" w:eastAsia="宋体" w:hAnsi="宋体" w:cs="宋体"/>
         </w:rPr>
       </w:pPr>
       <w:r>
@@ -1084,7 +1245,7 @@
       <w:pPr>
         <w:pStyle w:val="ListParagraph"/>
         <w:rPr>
-          <w:rFonts w:ascii="宋体" w:eastAsia="宋体" w:hAnsi="宋体" w:cs="宋体" w:hint="eastAsia"/>
+          <w:rFonts w:ascii="宋体" w:eastAsia="宋体" w:hAnsi="宋体" w:cs="宋体"/>
         </w:rPr>
       </w:pPr>
       <w:r>
@@ -1098,7 +1259,7 @@
       <w:pPr>
         <w:pStyle w:val="ListParagraph"/>
         <w:rPr>
-          <w:rFonts w:ascii="宋体" w:eastAsia="宋体" w:hAnsi="宋体" w:cs="宋体" w:hint="eastAsia"/>
+          <w:rFonts w:ascii="宋体" w:eastAsia="宋体" w:hAnsi="宋体" w:cs="宋体"/>
         </w:rPr>
       </w:pPr>
       <w:r>
@@ -1112,7 +1273,7 @@
       <w:pPr>
         <w:pStyle w:val="ListParagraph"/>
         <w:rPr>
-          <w:rFonts w:ascii="宋体" w:eastAsia="宋体" w:hAnsi="宋体" w:cs="宋体" w:hint="eastAsia"/>
+          <w:rFonts w:ascii="宋体" w:eastAsia="宋体" w:hAnsi="宋体" w:cs="宋体"/>
         </w:rPr>
       </w:pPr>
       <w:r>
@@ -1137,14 +1298,14 @@
     <w:p>
       <w:pPr>
         <w:rPr>
-          <w:rFonts w:ascii="宋体" w:eastAsia="宋体" w:hAnsi="宋体" w:cs="宋体" w:hint="eastAsia"/>
-        </w:rPr>
-      </w:pPr>
-    </w:p>
-    <w:p>
-      <w:pPr>
-        <w:rPr>
-          <w:rFonts w:ascii="宋体" w:eastAsia="宋体" w:hAnsi="宋体" w:cs="宋体" w:hint="eastAsia"/>
+          <w:rFonts w:ascii="宋体" w:eastAsia="宋体" w:hAnsi="宋体" w:cs="宋体"/>
+        </w:rPr>
+      </w:pPr>
+    </w:p>
+    <w:p>
+      <w:pPr>
+        <w:rPr>
+          <w:rFonts w:ascii="宋体" w:eastAsia="宋体" w:hAnsi="宋体" w:cs="宋体"/>
         </w:rPr>
       </w:pPr>
       <w:r>
@@ -1157,21 +1318,21 @@
     <w:p>
       <w:pPr>
         <w:rPr>
-          <w:rFonts w:ascii="宋体" w:eastAsia="宋体" w:hAnsi="宋体" w:cs="宋体" w:hint="eastAsia"/>
-        </w:rPr>
-      </w:pPr>
-    </w:p>
-    <w:p>
-      <w:pPr>
-        <w:rPr>
-          <w:rFonts w:ascii="宋体" w:eastAsia="宋体" w:hAnsi="宋体" w:cs="宋体" w:hint="eastAsia"/>
-        </w:rPr>
-      </w:pPr>
-    </w:p>
-    <w:p>
-      <w:pPr>
-        <w:rPr>
-          <w:rFonts w:ascii="宋体" w:eastAsia="宋体" w:hAnsi="宋体" w:cs="宋体" w:hint="eastAsia"/>
+          <w:rFonts w:ascii="宋体" w:eastAsia="宋体" w:hAnsi="宋体" w:cs="宋体"/>
+        </w:rPr>
+      </w:pPr>
+    </w:p>
+    <w:p>
+      <w:pPr>
+        <w:rPr>
+          <w:rFonts w:ascii="宋体" w:eastAsia="宋体" w:hAnsi="宋体" w:cs="宋体"/>
+        </w:rPr>
+      </w:pPr>
+    </w:p>
+    <w:p>
+      <w:pPr>
+        <w:rPr>
+          <w:rFonts w:ascii="宋体" w:eastAsia="宋体" w:hAnsi="宋体" w:cs="宋体"/>
         </w:rPr>
       </w:pPr>
     </w:p>
@@ -1183,7 +1344,7 @@
           <w:numId w:val="3"/>
         </w:numPr>
         <w:rPr>
-          <w:rFonts w:ascii="宋体" w:eastAsia="宋体" w:hAnsi="宋体" w:cs="宋体"/>
+          <w:rFonts w:ascii="宋体" w:eastAsia="宋体" w:hAnsi="宋体" w:cs="宋体" w:hint="eastAsia"/>
         </w:rPr>
       </w:pPr>
       <w:r>
@@ -1203,7 +1364,7 @@
     <w:p>
       <w:pPr>
         <w:rPr>
-          <w:rFonts w:ascii="宋体" w:eastAsia="宋体" w:hAnsi="宋体" w:cs="宋体" w:hint="eastAsia"/>
+          <w:rFonts w:ascii="宋体" w:eastAsia="宋体" w:hAnsi="宋体" w:cs="宋体"/>
         </w:rPr>
       </w:pPr>
       <w:r>
@@ -1235,7 +1396,7 @@
     <w:p>
       <w:pPr>
         <w:rPr>
-          <w:rFonts w:ascii="宋体" w:eastAsia="宋体" w:hAnsi="宋体" w:cs="宋体" w:hint="eastAsia"/>
+          <w:rFonts w:ascii="宋体" w:eastAsia="宋体" w:hAnsi="宋体" w:cs="宋体"/>
         </w:rPr>
       </w:pPr>
       <w:r>
@@ -1248,14 +1409,14 @@
     <w:p>
       <w:pPr>
         <w:rPr>
-          <w:rFonts w:ascii="宋体" w:eastAsia="宋体" w:hAnsi="宋体" w:cs="宋体" w:hint="eastAsia"/>
-        </w:rPr>
-      </w:pPr>
-    </w:p>
-    <w:p>
-      <w:pPr>
-        <w:rPr>
-          <w:rFonts w:ascii="宋体" w:eastAsia="宋体" w:hAnsi="宋体" w:cs="宋体" w:hint="eastAsia"/>
+          <w:rFonts w:ascii="宋体" w:eastAsia="宋体" w:hAnsi="宋体" w:cs="宋体"/>
+        </w:rPr>
+      </w:pPr>
+    </w:p>
+    <w:p>
+      <w:pPr>
+        <w:rPr>
+          <w:rFonts w:ascii="宋体" w:eastAsia="宋体" w:hAnsi="宋体" w:cs="宋体"/>
         </w:rPr>
       </w:pPr>
       <w:r>
@@ -1286,20 +1447,26 @@
         <w:rPr>
           <w:rFonts w:ascii="宋体" w:eastAsia="宋体" w:hAnsi="宋体" w:cs="宋体" w:hint="eastAsia"/>
         </w:rPr>
-        <w:t>，或者部分模块可采用其他替代方案。</w:t>
-      </w:r>
-    </w:p>
-    <w:p>
-      <w:pPr>
-        <w:rPr>
-          <w:rFonts w:ascii="宋体" w:eastAsia="宋体" w:hAnsi="宋体" w:cs="宋体" w:hint="eastAsia"/>
-        </w:rPr>
-      </w:pPr>
-    </w:p>
-    <w:p>
-      <w:pPr>
-        <w:rPr>
-          <w:rFonts w:ascii="宋体" w:eastAsia="宋体" w:hAnsi="宋体" w:cs="宋体" w:hint="eastAsia"/>
+        <w:t>，或者部分模块可采用其他替代方案。系统之间的交互采用</w:t>
+      </w:r>
+      <w:r>
+        <w:rPr>
+          <w:rFonts w:ascii="宋体" w:eastAsia="宋体" w:hAnsi="宋体" w:cs="宋体" w:hint="eastAsia"/>
+        </w:rPr>
+        <w:t>JSON数据格式进行的。</w:t>
+      </w:r>
+    </w:p>
+    <w:p>
+      <w:pPr>
+        <w:rPr>
+          <w:rFonts w:ascii="宋体" w:eastAsia="宋体" w:hAnsi="宋体" w:cs="宋体"/>
+        </w:rPr>
+      </w:pPr>
+    </w:p>
+    <w:p>
+      <w:pPr>
+        <w:rPr>
+          <w:rFonts w:ascii="宋体" w:eastAsia="宋体" w:hAnsi="宋体" w:cs="宋体"/>
         </w:rPr>
       </w:pPr>
       <w:r>
@@ -1357,13 +1524,64 @@
         <w:rPr>
           <w:rFonts w:ascii="宋体" w:eastAsia="宋体" w:hAnsi="宋体" w:cs="宋体" w:hint="eastAsia"/>
         </w:rPr>
+        <w:t>客户采用基于Face</w:t>
+      </w:r>
+      <w:r>
+        <w:rPr>
+          <w:rFonts w:ascii="宋体" w:eastAsia="宋体" w:hAnsi="宋体" w:cs="宋体"/>
+        </w:rPr>
+        <w:t>Book</w:t>
+      </w:r>
+      <w:r>
+        <w:rPr>
+          <w:rFonts w:ascii="宋体" w:eastAsia="宋体" w:hAnsi="宋体" w:cs="宋体" w:hint="eastAsia"/>
+        </w:rPr>
+        <w:t>中的three</w:t>
+      </w:r>
+      <w:r>
+        <w:rPr>
+          <w:rFonts w:ascii="宋体" w:eastAsia="宋体" w:hAnsi="宋体" w:cs="宋体"/>
+        </w:rPr>
+        <w:t>20</w:t>
+      </w:r>
+      <w:r>
+        <w:rPr>
+          <w:rFonts w:ascii="宋体" w:eastAsia="宋体" w:hAnsi="宋体" w:cs="宋体" w:hint="eastAsia"/>
+        </w:rPr>
+        <w:t>引擎开发，将复杂页面跳转关系简化成了基于urlMap的形式，另外提供的更高层面的开发库也提高了开发效率。</w:t>
+      </w:r>
+    </w:p>
+    <w:p>
+      <w:pPr>
+        <w:rPr>
+          <w:rFonts w:ascii="宋体" w:eastAsia="宋体" w:hAnsi="宋体" w:cs="宋体" w:hint="eastAsia"/>
+        </w:rPr>
+      </w:pPr>
+    </w:p>
+    <w:p>
+      <w:pPr>
+        <w:rPr>
+          <w:rFonts w:ascii="宋体" w:eastAsia="宋体" w:hAnsi="宋体" w:cs="宋体"/>
+        </w:rPr>
+      </w:pPr>
+    </w:p>
+    <w:p>
+      <w:pPr>
+        <w:rPr>
+          <w:rFonts w:ascii="宋体" w:eastAsia="宋体" w:hAnsi="宋体" w:cs="宋体"/>
+        </w:rPr>
+      </w:pPr>
+      <w:r>
+        <w:rPr>
+          <w:rFonts w:ascii="宋体" w:eastAsia="宋体" w:hAnsi="宋体" w:cs="宋体" w:hint="eastAsia"/>
+        </w:rPr>
         <w:t>部分数据缓存</w:t>
       </w:r>
     </w:p>
     <w:p>
       <w:pPr>
         <w:rPr>
-          <w:rFonts w:ascii="宋体" w:eastAsia="宋体" w:hAnsi="宋体" w:cs="宋体" w:hint="eastAsia"/>
+          <w:rFonts w:ascii="宋体" w:eastAsia="宋体" w:hAnsi="宋体" w:cs="宋体"/>
         </w:rPr>
       </w:pPr>
     </w:p>
@@ -1390,6 +1608,26 @@
         <w:rPr>
           <w:rFonts w:ascii="宋体" w:eastAsia="宋体" w:hAnsi="宋体" w:cs="宋体" w:hint="eastAsia"/>
         </w:rPr>
+        <w:t>服务端采用</w:t>
+      </w:r>
+    </w:p>
+    <w:p>
+      <w:pPr>
+        <w:rPr>
+          <w:rFonts w:ascii="宋体" w:eastAsia="宋体" w:hAnsi="宋体" w:cs="宋体"/>
+        </w:rPr>
+      </w:pPr>
+    </w:p>
+    <w:p>
+      <w:pPr>
+        <w:rPr>
+          <w:rFonts w:ascii="宋体" w:eastAsia="宋体" w:hAnsi="宋体" w:cs="宋体" w:hint="eastAsia"/>
+        </w:rPr>
+      </w:pPr>
+      <w:r>
+        <w:rPr>
+          <w:rFonts w:ascii="宋体" w:eastAsia="宋体" w:hAnsi="宋体" w:cs="宋体" w:hint="eastAsia"/>
+        </w:rPr>
         <w:t>服务器端：</w:t>
       </w:r>
     </w:p>
@@ -1399,17 +1637,43 @@
           <w:rFonts w:ascii="宋体" w:eastAsia="宋体" w:hAnsi="宋体" w:cs="宋体" w:hint="eastAsia"/>
         </w:rPr>
       </w:pPr>
-      <w:r>
-        <w:rPr>
-          <w:rFonts w:ascii="宋体" w:eastAsia="宋体" w:hAnsi="宋体" w:cs="宋体" w:hint="eastAsia"/>
-        </w:rPr>
-        <w:t xml:space="preserve">       服务接口层＋业务实现的＋数据存储</w:t>
-      </w:r>
-    </w:p>
-    <w:p>
-      <w:pPr>
-        <w:rPr>
-          <w:rFonts w:ascii="宋体" w:eastAsia="宋体" w:hAnsi="宋体" w:cs="宋体" w:hint="eastAsia"/>
+    </w:p>
+    <w:p>
+      <w:pPr>
+        <w:rPr>
+          <w:rFonts w:ascii="宋体" w:eastAsia="宋体" w:hAnsi="宋体" w:cs="宋体"/>
+        </w:rPr>
+      </w:pPr>
+    </w:p>
+    <w:p>
+      <w:pPr>
+        <w:rPr>
+          <w:rFonts w:ascii="宋体" w:eastAsia="宋体" w:hAnsi="宋体" w:cs="宋体"/>
+        </w:rPr>
+      </w:pPr>
+      <w:r>
+        <w:rPr>
+          <w:rFonts w:ascii="宋体" w:eastAsia="宋体" w:hAnsi="宋体" w:cs="宋体" w:hint="eastAsia"/>
+        </w:rPr>
+        <w:t xml:space="preserve">       服务接口层＋</w:t>
+      </w:r>
+      <w:r>
+        <w:rPr>
+          <w:rFonts w:ascii="宋体" w:eastAsia="宋体" w:hAnsi="宋体" w:cs="宋体" w:hint="eastAsia"/>
+        </w:rPr>
+        <w:t>实现</w:t>
+      </w:r>
+      <w:r>
+        <w:rPr>
+          <w:rFonts w:ascii="宋体" w:eastAsia="宋体" w:hAnsi="宋体" w:cs="宋体" w:hint="eastAsia"/>
+        </w:rPr>
+        <w:t>实现的＋数据存储</w:t>
+      </w:r>
+    </w:p>
+    <w:p>
+      <w:pPr>
+        <w:rPr>
+          <w:rFonts w:ascii="宋体" w:eastAsia="宋体" w:hAnsi="宋体" w:cs="宋体"/>
         </w:rPr>
       </w:pPr>
       <w:r>
@@ -1422,14 +1686,14 @@
     <w:p>
       <w:pPr>
         <w:rPr>
-          <w:rFonts w:ascii="宋体" w:eastAsia="宋体" w:hAnsi="宋体" w:cs="宋体" w:hint="eastAsia"/>
-        </w:rPr>
-      </w:pPr>
-    </w:p>
-    <w:p>
-      <w:pPr>
-        <w:rPr>
-          <w:rFonts w:ascii="宋体" w:eastAsia="宋体" w:hAnsi="宋体" w:cs="宋体" w:hint="eastAsia"/>
+          <w:rFonts w:ascii="宋体" w:eastAsia="宋体" w:hAnsi="宋体" w:cs="宋体"/>
+        </w:rPr>
+      </w:pPr>
+    </w:p>
+    <w:p>
+      <w:pPr>
+        <w:rPr>
+          <w:rFonts w:ascii="宋体" w:eastAsia="宋体" w:hAnsi="宋体" w:cs="宋体"/>
         </w:rPr>
       </w:pPr>
       <w:r>
@@ -1442,7 +1706,7 @@
     <w:p>
       <w:pPr>
         <w:rPr>
-          <w:rFonts w:ascii="宋体" w:eastAsia="宋体" w:hAnsi="宋体" w:cs="宋体" w:hint="eastAsia"/>
+          <w:rFonts w:ascii="宋体" w:eastAsia="宋体" w:hAnsi="宋体" w:cs="宋体"/>
         </w:rPr>
       </w:pPr>
       <w:r>
@@ -1458,69 +1722,38 @@
           <w:rFonts w:ascii="宋体" w:eastAsia="宋体" w:hAnsi="宋体" w:cs="宋体"/>
         </w:rPr>
       </w:pPr>
-      <w:proofErr w:type="spellStart"/>
-      <w:proofErr w:type="gramStart"/>
-      <w:r>
-        <w:rPr>
-          <w:rFonts w:ascii="宋体" w:eastAsia="宋体" w:hAnsi="宋体" w:cs="宋体" w:hint="eastAsia"/>
-        </w:rPr>
+      <w:r>
+        <w:rPr>
+          <w:rFonts w:ascii="宋体" w:eastAsia="宋体" w:hAnsi="宋体" w:cs="宋体" w:hint="eastAsia"/>
+        </w:rPr>
+        <w:lastRenderedPageBreak/>
         <w:t>cata</w:t>
       </w:r>
       <w:r>
         <w:rPr>
           <w:rFonts w:ascii="宋体" w:eastAsia="宋体" w:hAnsi="宋体" w:cs="宋体"/>
         </w:rPr>
-        <w:t>logID</w:t>
-      </w:r>
-      <w:proofErr w:type="spellEnd"/>
-      <w:proofErr w:type="gramEnd"/>
-      <w:r>
-        <w:rPr>
-          <w:rFonts w:ascii="宋体" w:eastAsia="宋体" w:hAnsi="宋体" w:cs="宋体"/>
-        </w:rPr>
-        <w:t xml:space="preserve">    </w:t>
-      </w:r>
-      <w:proofErr w:type="spellStart"/>
-      <w:r>
-        <w:rPr>
-          <w:rFonts w:ascii="宋体" w:eastAsia="宋体" w:hAnsi="宋体" w:cs="宋体"/>
-        </w:rPr>
-        <w:t>parentID</w:t>
-      </w:r>
-      <w:proofErr w:type="spellEnd"/>
-      <w:r>
-        <w:rPr>
-          <w:rFonts w:ascii="宋体" w:eastAsia="宋体" w:hAnsi="宋体" w:cs="宋体"/>
-        </w:rPr>
-        <w:t xml:space="preserve">    </w:t>
-      </w:r>
-      <w:proofErr w:type="spellStart"/>
-      <w:r>
-        <w:rPr>
-          <w:rFonts w:ascii="宋体" w:eastAsia="宋体" w:hAnsi="宋体" w:cs="宋体"/>
-        </w:rPr>
-        <w:t>catalogName</w:t>
-      </w:r>
-      <w:proofErr w:type="spellEnd"/>
-    </w:p>
-    <w:p>
-      <w:pPr>
-        <w:rPr>
-          <w:rFonts w:ascii="宋体" w:eastAsia="宋体" w:hAnsi="宋体" w:cs="宋体"/>
-        </w:rPr>
-      </w:pPr>
-    </w:p>
-    <w:p>
-      <w:pPr>
-        <w:rPr>
-          <w:rFonts w:ascii="宋体" w:eastAsia="宋体" w:hAnsi="宋体" w:cs="宋体"/>
-        </w:rPr>
-      </w:pPr>
-    </w:p>
-    <w:p>
-      <w:pPr>
-        <w:rPr>
-          <w:rFonts w:ascii="宋体" w:eastAsia="宋体" w:hAnsi="宋体" w:cs="宋体" w:hint="eastAsia"/>
+        <w:t>logID    parentID    catalogName</w:t>
+      </w:r>
+    </w:p>
+    <w:p>
+      <w:pPr>
+        <w:rPr>
+          <w:rFonts w:ascii="宋体" w:eastAsia="宋体" w:hAnsi="宋体" w:cs="宋体"/>
+        </w:rPr>
+      </w:pPr>
+    </w:p>
+    <w:p>
+      <w:pPr>
+        <w:rPr>
+          <w:rFonts w:ascii="宋体" w:eastAsia="宋体" w:hAnsi="宋体" w:cs="宋体"/>
+        </w:rPr>
+      </w:pPr>
+    </w:p>
+    <w:p>
+      <w:pPr>
+        <w:rPr>
+          <w:rFonts w:ascii="宋体" w:eastAsia="宋体" w:hAnsi="宋体" w:cs="宋体"/>
         </w:rPr>
       </w:pPr>
       <w:r>
@@ -1536,16 +1769,12 @@
           <w:rFonts w:ascii="宋体" w:eastAsia="宋体" w:hAnsi="宋体" w:cs="宋体"/>
         </w:rPr>
       </w:pPr>
-      <w:proofErr w:type="spellStart"/>
-      <w:proofErr w:type="gramStart"/>
       <w:r>
         <w:rPr>
           <w:rFonts w:ascii="宋体" w:eastAsia="宋体" w:hAnsi="宋体" w:cs="宋体" w:hint="eastAsia"/>
         </w:rPr>
         <w:t>productID</w:t>
       </w:r>
-      <w:proofErr w:type="spellEnd"/>
-      <w:proofErr w:type="gramEnd"/>
       <w:r>
         <w:rPr>
           <w:rFonts w:ascii="宋体" w:eastAsia="宋体" w:hAnsi="宋体" w:cs="宋体"/>
@@ -1576,25 +1805,31 @@
         </w:rPr>
         <w:t>Mark</w:t>
       </w:r>
-    </w:p>
-    <w:p>
-      <w:pPr>
-        <w:rPr>
-          <w:rFonts w:ascii="宋体" w:eastAsia="宋体" w:hAnsi="宋体" w:cs="宋体"/>
-        </w:rPr>
-      </w:pPr>
-    </w:p>
-    <w:p>
-      <w:pPr>
-        <w:rPr>
-          <w:rFonts w:ascii="宋体" w:eastAsia="宋体" w:hAnsi="宋体" w:cs="宋体"/>
-        </w:rPr>
-      </w:pPr>
-    </w:p>
-    <w:p>
-      <w:pPr>
-        <w:rPr>
-          <w:rFonts w:ascii="宋体" w:eastAsia="宋体" w:hAnsi="宋体" w:cs="宋体" w:hint="eastAsia"/>
+      <w:r>
+        <w:rPr>
+          <w:rFonts w:ascii="宋体" w:eastAsia="宋体" w:hAnsi="宋体" w:cs="宋体" w:hint="eastAsia"/>
+        </w:rPr>
+        <w:t xml:space="preserve"> Discount</w:t>
+      </w:r>
+    </w:p>
+    <w:p>
+      <w:pPr>
+        <w:rPr>
+          <w:rFonts w:ascii="宋体" w:eastAsia="宋体" w:hAnsi="宋体" w:cs="宋体"/>
+        </w:rPr>
+      </w:pPr>
+    </w:p>
+    <w:p>
+      <w:pPr>
+        <w:rPr>
+          <w:rFonts w:ascii="宋体" w:eastAsia="宋体" w:hAnsi="宋体" w:cs="宋体"/>
+        </w:rPr>
+      </w:pPr>
+    </w:p>
+    <w:p>
+      <w:pPr>
+        <w:rPr>
+          <w:rFonts w:ascii="宋体" w:eastAsia="宋体" w:hAnsi="宋体" w:cs="宋体"/>
         </w:rPr>
       </w:pPr>
       <w:r>
@@ -1610,7 +1845,6 @@
           <w:rFonts w:ascii="宋体" w:eastAsia="宋体" w:hAnsi="宋体" w:cs="宋体"/>
         </w:rPr>
       </w:pPr>
-      <w:proofErr w:type="spellStart"/>
       <w:r>
         <w:rPr>
           <w:rFonts w:ascii="宋体" w:eastAsia="宋体" w:hAnsi="宋体" w:cs="宋体" w:hint="eastAsia"/>
@@ -1621,21 +1855,117 @@
         <w:rPr>
           <w:rFonts w:ascii="宋体" w:eastAsia="宋体" w:hAnsi="宋体" w:cs="宋体"/>
         </w:rPr>
-        <w:t>ID</w:t>
-      </w:r>
-      <w:proofErr w:type="spellEnd"/>
+        <w:t xml:space="preserve">ID Amount </w:t>
+      </w:r>
+      <w:r>
+        <w:rPr>
+          <w:rFonts w:ascii="宋体" w:eastAsia="宋体" w:hAnsi="宋体" w:cs="宋体"/>
+        </w:rPr>
+        <w:t xml:space="preserve"> Datetime  Desk</w:t>
+      </w:r>
+      <w:r>
+        <w:rPr>
+          <w:rFonts w:ascii="宋体" w:eastAsia="宋体" w:hAnsi="宋体" w:cs="宋体"/>
+        </w:rPr>
+        <w:t>Name</w:t>
+      </w:r>
+      <w:r>
+        <w:rPr>
+          <w:rFonts w:ascii="宋体" w:eastAsia="宋体" w:hAnsi="宋体" w:cs="宋体"/>
+        </w:rPr>
+        <w:t xml:space="preserve">   </w:t>
+      </w:r>
+      <w:r>
+        <w:rPr>
+          <w:rFonts w:ascii="宋体" w:eastAsia="宋体" w:hAnsi="宋体" w:cs="宋体"/>
+        </w:rPr>
+        <w:t>Custom</w:t>
+      </w:r>
       <w:r>
         <w:rPr>
           <w:rFonts w:ascii="宋体" w:eastAsia="宋体" w:hAnsi="宋体" w:cs="宋体"/>
         </w:rPr>
         <w:t xml:space="preserve"> </w:t>
       </w:r>
-      <w:proofErr w:type="gramStart"/>
-      <w:r>
-        <w:rPr>
-          <w:rFonts w:ascii="宋体" w:eastAsia="宋体" w:hAnsi="宋体" w:cs="宋体"/>
-        </w:rPr>
-        <w:t xml:space="preserve">Amount </w:t>
+    </w:p>
+    <w:p>
+      <w:pPr>
+        <w:rPr>
+          <w:rFonts w:ascii="宋体" w:eastAsia="宋体" w:hAnsi="宋体" w:cs="宋体"/>
+        </w:rPr>
+      </w:pPr>
+    </w:p>
+    <w:p>
+      <w:pPr>
+        <w:rPr>
+          <w:rFonts w:ascii="宋体" w:eastAsia="宋体" w:hAnsi="宋体" w:cs="宋体"/>
+        </w:rPr>
+      </w:pPr>
+    </w:p>
+    <w:p>
+      <w:pPr>
+        <w:rPr>
+          <w:rFonts w:ascii="宋体" w:eastAsia="宋体" w:hAnsi="宋体" w:cs="宋体" w:hint="eastAsia"/>
+        </w:rPr>
+      </w:pPr>
+      <w:r>
+        <w:rPr>
+          <w:rFonts w:ascii="宋体" w:eastAsia="宋体" w:hAnsi="宋体" w:cs="宋体" w:hint="eastAsia"/>
+        </w:rPr>
+        <w:t>订单历史表</w:t>
+      </w:r>
+    </w:p>
+    <w:p>
+      <w:pPr>
+        <w:rPr>
+          <w:rFonts w:ascii="宋体" w:eastAsia="宋体" w:hAnsi="宋体" w:cs="宋体"/>
+        </w:rPr>
+      </w:pPr>
+      <w:r>
+        <w:rPr>
+          <w:rFonts w:ascii="宋体" w:eastAsia="宋体" w:hAnsi="宋体" w:cs="宋体" w:hint="eastAsia"/>
+        </w:rPr>
+        <w:t>Order</w:t>
+      </w:r>
+      <w:r>
+        <w:rPr>
+          <w:rFonts w:ascii="宋体" w:eastAsia="宋体" w:hAnsi="宋体" w:cs="宋体"/>
+        </w:rPr>
+        <w:t xml:space="preserve">ID Amount  Datetime  DeskName   Custom </w:t>
+      </w:r>
+    </w:p>
+    <w:p>
+      <w:pPr>
+        <w:rPr>
+          <w:rFonts w:ascii="宋体" w:eastAsia="宋体" w:hAnsi="宋体" w:cs="宋体" w:hint="eastAsia"/>
+        </w:rPr>
+      </w:pPr>
+    </w:p>
+    <w:p>
+      <w:pPr>
+        <w:rPr>
+          <w:rFonts w:ascii="宋体" w:eastAsia="宋体" w:hAnsi="宋体" w:cs="宋体"/>
+        </w:rPr>
+      </w:pPr>
+    </w:p>
+    <w:p>
+      <w:pPr>
+        <w:rPr>
+          <w:rFonts w:ascii="宋体" w:eastAsia="宋体" w:hAnsi="宋体" w:cs="宋体"/>
+        </w:rPr>
+      </w:pPr>
+    </w:p>
+    <w:p>
+      <w:pPr>
+        <w:rPr>
+          <w:rFonts w:ascii="宋体" w:eastAsia="宋体" w:hAnsi="宋体" w:cs="宋体"/>
+        </w:rPr>
+      </w:pPr>
+      <w:r>
+        <w:rPr>
+          <w:rFonts w:ascii="宋体" w:eastAsia="宋体" w:hAnsi="宋体" w:cs="宋体" w:hint="eastAsia"/>
+        </w:rPr>
+        <w:t>订单项</w:t>
       </w:r>
       <w:r>
         <w:rPr>
@@ -1643,115 +1973,51 @@
         </w:rPr>
         <w:t xml:space="preserve"> </w:t>
       </w:r>
-      <w:proofErr w:type="spellStart"/>
-      <w:r>
-        <w:rPr>
-          <w:rFonts w:ascii="宋体" w:eastAsia="宋体" w:hAnsi="宋体" w:cs="宋体"/>
-        </w:rPr>
-        <w:t>Datetime</w:t>
-      </w:r>
-      <w:proofErr w:type="spellEnd"/>
-      <w:proofErr w:type="gramEnd"/>
-      <w:r>
-        <w:rPr>
-          <w:rFonts w:ascii="宋体" w:eastAsia="宋体" w:hAnsi="宋体" w:cs="宋体"/>
-        </w:rPr>
-        <w:t xml:space="preserve">  </w:t>
-      </w:r>
-      <w:proofErr w:type="spellStart"/>
-      <w:r>
-        <w:rPr>
-          <w:rFonts w:ascii="宋体" w:eastAsia="宋体" w:hAnsi="宋体" w:cs="宋体"/>
-        </w:rPr>
-        <w:t>Desk</w:t>
-      </w:r>
-      <w:r>
-        <w:rPr>
-          <w:rFonts w:ascii="宋体" w:eastAsia="宋体" w:hAnsi="宋体" w:cs="宋体"/>
-        </w:rPr>
-        <w:t>Name</w:t>
-      </w:r>
-      <w:proofErr w:type="spellEnd"/>
-      <w:r>
-        <w:rPr>
-          <w:rFonts w:ascii="宋体" w:eastAsia="宋体" w:hAnsi="宋体" w:cs="宋体"/>
-        </w:rPr>
-        <w:t xml:space="preserve">   </w:t>
-      </w:r>
-      <w:r>
-        <w:rPr>
-          <w:rFonts w:ascii="宋体" w:eastAsia="宋体" w:hAnsi="宋体" w:cs="宋体"/>
-        </w:rPr>
-        <w:t>Custom</w:t>
-      </w:r>
-      <w:r>
-        <w:rPr>
-          <w:rFonts w:ascii="宋体" w:eastAsia="宋体" w:hAnsi="宋体" w:cs="宋体"/>
-        </w:rPr>
-        <w:t xml:space="preserve"> </w:t>
-      </w:r>
-    </w:p>
-    <w:p>
-      <w:pPr>
-        <w:rPr>
-          <w:rFonts w:ascii="宋体" w:eastAsia="宋体" w:hAnsi="宋体" w:cs="宋体"/>
-        </w:rPr>
-      </w:pPr>
-    </w:p>
-    <w:p>
-      <w:pPr>
-        <w:rPr>
-          <w:rFonts w:ascii="宋体" w:eastAsia="宋体" w:hAnsi="宋体" w:cs="宋体"/>
-        </w:rPr>
-      </w:pPr>
-      <w:r>
-        <w:rPr>
-          <w:rFonts w:ascii="宋体" w:eastAsia="宋体" w:hAnsi="宋体" w:cs="宋体" w:hint="eastAsia"/>
-        </w:rPr>
-        <w:t>订单项</w:t>
-      </w:r>
-      <w:r>
-        <w:rPr>
-          <w:rFonts w:ascii="宋体" w:eastAsia="宋体" w:hAnsi="宋体" w:cs="宋体"/>
-        </w:rPr>
-        <w:t xml:space="preserve"> </w:t>
-      </w:r>
-    </w:p>
-    <w:p>
-      <w:pPr>
-        <w:rPr>
-          <w:rFonts w:ascii="宋体" w:eastAsia="宋体" w:hAnsi="宋体" w:cs="宋体"/>
-        </w:rPr>
-      </w:pPr>
-      <w:proofErr w:type="spellStart"/>
-      <w:proofErr w:type="gramStart"/>
-      <w:r>
-        <w:rPr>
-          <w:rFonts w:ascii="宋体" w:eastAsia="宋体" w:hAnsi="宋体" w:cs="宋体"/>
-        </w:rPr>
-        <w:t>OrderID</w:t>
-      </w:r>
-      <w:proofErr w:type="spellEnd"/>
-      <w:r>
-        <w:rPr>
-          <w:rFonts w:ascii="宋体" w:eastAsia="宋体" w:hAnsi="宋体" w:cs="宋体"/>
-        </w:rPr>
-        <w:t xml:space="preserve">  </w:t>
-      </w:r>
-      <w:proofErr w:type="spellStart"/>
-      <w:r>
-        <w:rPr>
-          <w:rFonts w:ascii="宋体" w:eastAsia="宋体" w:hAnsi="宋体" w:cs="宋体"/>
-        </w:rPr>
-        <w:t>productID</w:t>
-      </w:r>
-      <w:proofErr w:type="spellEnd"/>
-      <w:proofErr w:type="gramEnd"/>
-    </w:p>
-    <w:p>
-      <w:pPr>
-        <w:rPr>
-          <w:rFonts w:ascii="宋体" w:eastAsia="宋体" w:hAnsi="宋体" w:cs="宋体"/>
+    </w:p>
+    <w:p>
+      <w:pPr>
+        <w:rPr>
+          <w:rFonts w:ascii="宋体" w:eastAsia="宋体" w:hAnsi="宋体" w:cs="宋体" w:hint="eastAsia"/>
+        </w:rPr>
+      </w:pPr>
+      <w:r>
+        <w:rPr>
+          <w:rFonts w:ascii="宋体" w:eastAsia="宋体" w:hAnsi="宋体" w:cs="宋体"/>
+        </w:rPr>
+        <w:t>OrderID  productID</w:t>
+      </w:r>
+    </w:p>
+    <w:p>
+      <w:pPr>
+        <w:rPr>
+          <w:rFonts w:ascii="宋体" w:eastAsia="宋体" w:hAnsi="宋体" w:cs="宋体" w:hint="eastAsia"/>
+        </w:rPr>
+      </w:pPr>
+    </w:p>
+    <w:p>
+      <w:pPr>
+        <w:rPr>
+          <w:rFonts w:ascii="宋体" w:eastAsia="宋体" w:hAnsi="宋体" w:cs="宋体" w:hint="eastAsia"/>
+        </w:rPr>
+      </w:pPr>
+    </w:p>
+    <w:p>
+      <w:pPr>
+        <w:rPr>
+          <w:rFonts w:ascii="宋体" w:eastAsia="宋体" w:hAnsi="宋体" w:cs="宋体" w:hint="eastAsia"/>
+        </w:rPr>
+      </w:pPr>
+      <w:r>
+        <w:rPr>
+          <w:rFonts w:ascii="宋体" w:eastAsia="宋体" w:hAnsi="宋体" w:cs="宋体" w:hint="eastAsia"/>
+        </w:rPr>
+        <w:t>客户</w:t>
+      </w:r>
+    </w:p>
+    <w:p>
+      <w:pPr>
+        <w:rPr>
+          <w:rFonts w:ascii="宋体" w:eastAsia="宋体" w:hAnsi="宋体" w:cs="宋体" w:hint="eastAsia"/>
         </w:rPr>
       </w:pPr>
       <w:bookmarkStart w:id="0" w:name="_GoBack"/>
@@ -1760,6 +2026,20 @@
     <w:p>
       <w:pPr>
         <w:rPr>
+          <w:rFonts w:ascii="宋体" w:eastAsia="宋体" w:hAnsi="宋体" w:cs="宋体" w:hint="eastAsia"/>
+        </w:rPr>
+      </w:pPr>
+    </w:p>
+    <w:p>
+      <w:pPr>
+        <w:rPr>
+          <w:rFonts w:ascii="宋体" w:eastAsia="宋体" w:hAnsi="宋体" w:cs="宋体"/>
+        </w:rPr>
+      </w:pPr>
+    </w:p>
+    <w:p>
+      <w:pPr>
+        <w:rPr>
           <w:rFonts w:ascii="宋体" w:eastAsia="宋体" w:hAnsi="宋体" w:cs="宋体"/>
         </w:rPr>
       </w:pPr>
@@ -1776,28 +2056,11 @@
           <w:rFonts w:ascii="宋体" w:eastAsia="宋体" w:hAnsi="宋体" w:cs="宋体"/>
         </w:rPr>
       </w:pPr>
-      <w:proofErr w:type="spellStart"/>
-      <w:proofErr w:type="gramStart"/>
-      <w:r>
-        <w:rPr>
-          <w:rFonts w:ascii="宋体" w:eastAsia="宋体" w:hAnsi="宋体" w:cs="宋体"/>
-        </w:rPr>
-        <w:t>productName</w:t>
-      </w:r>
-      <w:proofErr w:type="spellEnd"/>
-      <w:proofErr w:type="gramEnd"/>
-      <w:r>
-        <w:rPr>
-          <w:rFonts w:ascii="宋体" w:eastAsia="宋体" w:hAnsi="宋体" w:cs="宋体"/>
-        </w:rPr>
-        <w:t xml:space="preserve">  </w:t>
-      </w:r>
-      <w:proofErr w:type="spellStart"/>
-      <w:r>
-        <w:rPr>
-          <w:rFonts w:ascii="宋体" w:eastAsia="宋体" w:hAnsi="宋体" w:cs="宋体"/>
-        </w:rPr>
-        <w:t>Desk</w:t>
+      <w:r>
+        <w:rPr>
+          <w:rFonts w:ascii="宋体" w:eastAsia="宋体" w:hAnsi="宋体" w:cs="宋体"/>
+        </w:rPr>
+        <w:t>productName  Desk</w:t>
       </w:r>
       <w:r>
         <w:rPr>
@@ -1805,40 +2068,87 @@
         </w:rPr>
         <w:t>Name</w:t>
       </w:r>
-      <w:proofErr w:type="spellEnd"/>
-    </w:p>
-    <w:p>
-      <w:pPr>
-        <w:rPr>
-          <w:rFonts w:ascii="宋体" w:eastAsia="宋体" w:hAnsi="宋体" w:cs="宋体" w:hint="eastAsia"/>
-        </w:rPr>
-      </w:pPr>
-    </w:p>
-    <w:p>
-      <w:pPr>
-        <w:rPr>
-          <w:rFonts w:ascii="宋体" w:eastAsia="宋体" w:hAnsi="宋体" w:cs="宋体" w:hint="eastAsia"/>
-        </w:rPr>
-      </w:pPr>
-    </w:p>
-    <w:p>
-      <w:pPr>
-        <w:rPr>
-          <w:rFonts w:ascii="宋体" w:eastAsia="宋体" w:hAnsi="宋体" w:cs="宋体" w:hint="eastAsia"/>
-        </w:rPr>
-      </w:pPr>
-    </w:p>
-    <w:p>
-      <w:pPr>
-        <w:rPr>
-          <w:rFonts w:ascii="宋体" w:eastAsia="宋体" w:hAnsi="宋体" w:cs="宋体" w:hint="eastAsia"/>
-        </w:rPr>
-      </w:pPr>
-    </w:p>
-    <w:p>
-      <w:pPr>
-        <w:rPr>
-          <w:rFonts w:ascii="宋体" w:eastAsia="宋体" w:hAnsi="宋体" w:cs="宋体" w:hint="eastAsia"/>
+    </w:p>
+    <w:p>
+      <w:pPr>
+        <w:rPr>
+          <w:rFonts w:ascii="宋体" w:eastAsia="宋体" w:hAnsi="宋体" w:cs="宋体" w:hint="eastAsia"/>
+        </w:rPr>
+      </w:pPr>
+    </w:p>
+    <w:p>
+      <w:pPr>
+        <w:rPr>
+          <w:rFonts w:ascii="宋体" w:eastAsia="宋体" w:hAnsi="宋体" w:cs="宋体" w:hint="eastAsia"/>
+        </w:rPr>
+      </w:pPr>
+    </w:p>
+    <w:p>
+      <w:pPr>
+        <w:rPr>
+          <w:rFonts w:ascii="宋体" w:eastAsia="宋体" w:hAnsi="宋体" w:cs="宋体" w:hint="eastAsia"/>
+        </w:rPr>
+      </w:pPr>
+    </w:p>
+    <w:p>
+      <w:pPr>
+        <w:rPr>
+          <w:rFonts w:ascii="宋体" w:eastAsia="宋体" w:hAnsi="宋体" w:cs="宋体"/>
+        </w:rPr>
+      </w:pPr>
+    </w:p>
+    <w:p>
+      <w:pPr>
+        <w:rPr>
+          <w:rFonts w:ascii="宋体" w:eastAsia="宋体" w:hAnsi="宋体" w:cs="宋体" w:hint="eastAsia"/>
+        </w:rPr>
+      </w:pPr>
+    </w:p>
+    <w:p>
+      <w:pPr>
+        <w:rPr>
+          <w:rFonts w:ascii="宋体" w:eastAsia="宋体" w:hAnsi="宋体" w:cs="宋体" w:hint="eastAsia"/>
+        </w:rPr>
+      </w:pPr>
+    </w:p>
+    <w:p>
+      <w:pPr>
+        <w:rPr>
+          <w:rFonts w:ascii="宋体" w:eastAsia="宋体" w:hAnsi="宋体" w:cs="宋体" w:hint="eastAsia"/>
+        </w:rPr>
+      </w:pPr>
+      <w:r>
+        <w:rPr>
+          <w:rFonts w:ascii="宋体" w:eastAsia="宋体" w:hAnsi="宋体" w:cs="宋体" w:hint="eastAsia"/>
+        </w:rPr>
+        <w:t>服务端提供的交互接口定义</w:t>
+      </w:r>
+    </w:p>
+    <w:p>
+      <w:pPr>
+        <w:rPr>
+          <w:rFonts w:ascii="宋体" w:eastAsia="宋体" w:hAnsi="宋体" w:cs="宋体" w:hint="eastAsia"/>
+        </w:rPr>
+      </w:pPr>
+    </w:p>
+    <w:p>
+      <w:pPr>
+        <w:rPr>
+          <w:rFonts w:ascii="宋体" w:eastAsia="宋体" w:hAnsi="宋体" w:cs="宋体" w:hint="eastAsia"/>
+        </w:rPr>
+      </w:pPr>
+    </w:p>
+    <w:p>
+      <w:pPr>
+        <w:rPr>
+          <w:rFonts w:ascii="宋体" w:eastAsia="宋体" w:hAnsi="宋体" w:cs="宋体"/>
+        </w:rPr>
+      </w:pPr>
+    </w:p>
+    <w:p>
+      <w:pPr>
+        <w:rPr>
+          <w:rFonts w:ascii="宋体" w:eastAsia="宋体" w:hAnsi="宋体" w:cs="宋体"/>
         </w:rPr>
       </w:pPr>
       <w:r>
@@ -1851,16 +2161,8 @@
         <w:rPr>
           <w:rFonts w:ascii="宋体" w:eastAsia="宋体" w:hAnsi="宋体" w:cs="宋体" w:hint="eastAsia"/>
         </w:rPr>
-        <w:t>完成</w:t>
-      </w:r>
-      <w:proofErr w:type="spellStart"/>
-      <w:r>
-        <w:rPr>
-          <w:rFonts w:ascii="宋体" w:eastAsia="宋体" w:hAnsi="宋体" w:cs="宋体" w:hint="eastAsia"/>
-        </w:rPr>
-        <w:t>orm</w:t>
-      </w:r>
-      <w:proofErr w:type="spellEnd"/>
+        <w:t>完成orm</w:t>
+      </w:r>
       <w:r>
         <w:rPr>
           <w:rFonts w:ascii="宋体" w:eastAsia="宋体" w:hAnsi="宋体" w:cs="宋体"/>
@@ -1871,27 +2173,13 @@
         <w:rPr>
           <w:rFonts w:ascii="宋体" w:eastAsia="宋体" w:hAnsi="宋体" w:cs="宋体" w:hint="eastAsia"/>
         </w:rPr>
-        <w:t>采用</w:t>
-      </w:r>
-      <w:proofErr w:type="spellStart"/>
-      <w:r>
-        <w:rPr>
-          <w:rFonts w:ascii="宋体" w:eastAsia="宋体" w:hAnsi="宋体" w:cs="宋体" w:hint="eastAsia"/>
-        </w:rPr>
-        <w:t>wcf</w:t>
-      </w:r>
-      <w:proofErr w:type="spellEnd"/>
-      <w:r>
-        <w:rPr>
-          <w:rFonts w:ascii="宋体" w:eastAsia="宋体" w:hAnsi="宋体" w:cs="宋体" w:hint="eastAsia"/>
-        </w:rPr>
-        <w:t>发布服务</w:t>
-      </w:r>
-    </w:p>
-    <w:p>
-      <w:pPr>
-        <w:rPr>
-          <w:rFonts w:ascii="宋体" w:eastAsia="宋体" w:hAnsi="宋体" w:cs="宋体" w:hint="eastAsia"/>
+        <w:t>采用wcf发布服务</w:t>
+      </w:r>
+    </w:p>
+    <w:p>
+      <w:pPr>
+        <w:rPr>
+          <w:rFonts w:ascii="宋体" w:eastAsia="宋体" w:hAnsi="宋体" w:cs="宋体"/>
         </w:rPr>
       </w:pPr>
       <w:r>
@@ -1904,7 +2192,7 @@
     <w:p>
       <w:pPr>
         <w:rPr>
-          <w:rFonts w:ascii="宋体" w:eastAsia="宋体" w:hAnsi="宋体" w:cs="宋体" w:hint="eastAsia"/>
+          <w:rFonts w:ascii="宋体" w:eastAsia="宋体" w:hAnsi="宋体" w:cs="宋体"/>
         </w:rPr>
       </w:pPr>
       <w:r>
@@ -1917,16 +2205,8 @@
         <w:rPr>
           <w:rFonts w:ascii="宋体" w:eastAsia="宋体" w:hAnsi="宋体" w:cs="宋体" w:hint="eastAsia"/>
         </w:rPr>
-        <w:t>采用</w:t>
-      </w:r>
-      <w:proofErr w:type="spellStart"/>
-      <w:r>
-        <w:rPr>
-          <w:rFonts w:ascii="宋体" w:eastAsia="宋体" w:hAnsi="宋体" w:cs="宋体" w:hint="eastAsia"/>
-        </w:rPr>
-        <w:t>jQuery</w:t>
-      </w:r>
-      <w:proofErr w:type="spellEnd"/>
+        <w:t>采用jQuery</w:t>
+      </w:r>
       <w:r>
         <w:rPr>
           <w:rFonts w:ascii="宋体" w:eastAsia="宋体" w:hAnsi="宋体" w:cs="宋体"/>
@@ -1951,7 +2231,6 @@
         </w:rPr>
         <w:t>，基于</w:t>
       </w:r>
-      <w:proofErr w:type="spellStart"/>
       <w:r>
         <w:rPr>
           <w:rFonts w:ascii="宋体" w:eastAsia="宋体" w:hAnsi="宋体" w:cs="宋体" w:hint="eastAsia"/>
@@ -1964,7 +2243,6 @@
         </w:rPr>
         <w:t>view</w:t>
       </w:r>
-      <w:proofErr w:type="spellEnd"/>
       <w:r>
         <w:rPr>
           <w:rFonts w:ascii="宋体" w:eastAsia="宋体" w:hAnsi="宋体" w:cs="宋体" w:hint="eastAsia"/>
